--- a/Proyecto Redes I - JUreña & LVargas.docx
+++ b/Proyecto Redes I - JUreña & LVargas.docx
@@ -1432,7 +1432,19 @@
         <w:t>l curso</w:t>
       </w:r>
       <w:r>
-        <w:t xml:space="preserve"> Redes de Computadoras I dirigido la cual</w:t>
+        <w:t xml:space="preserve"> Redes de Computadoras I</w:t>
+      </w:r>
+      <w:r>
+        <w:t>,</w:t>
+      </w:r>
+      <w:r>
+        <w:t xml:space="preserve"> </w:t>
+      </w:r>
+      <w:r>
+        <w:t>el</w:t>
+      </w:r>
+      <w:r>
+        <w:t xml:space="preserve"> cual</w:t>
       </w:r>
       <w:r>
         <w:t xml:space="preserve"> </w:t>
@@ -1858,7 +1870,13 @@
         <w:spacing w:line="360" w:lineRule="auto"/>
       </w:pPr>
       <w:r>
-        <w:t>Controlar y realizar seguimiento las actividades del proyecto</w:t>
+        <w:t xml:space="preserve">Controlar y realizar seguimiento </w:t>
+      </w:r>
+      <w:r>
+        <w:t xml:space="preserve">de </w:t>
+      </w:r>
+      <w:r>
+        <w:t>las actividades del proyecto</w:t>
       </w:r>
       <w:r>
         <w:t>.</w:t>
@@ -2051,9 +2069,19 @@
     <w:p/>
     <w:p/>
     <w:p/>
-    <w:p/>
-    <w:p/>
-    <w:p/>
+    <w:p>
+      <w:pPr>
+        <w:sectPr>
+          <w:headerReference w:type="default" r:id="rId11"/>
+          <w:footerReference w:type="default" r:id="rId12"/>
+          <w:pgSz w:w="11906" w:h="16838"/>
+          <w:pgMar w:top="1418" w:right="1701" w:bottom="1418" w:left="1701" w:header="709" w:footer="709" w:gutter="0"/>
+          <w:cols w:space="708"/>
+          <w:titlePg/>
+          <w:docGrid w:linePitch="360"/>
+        </w:sectPr>
+      </w:pPr>
+    </w:p>
     <w:p/>
     <w:p>
       <w:pPr>
@@ -2079,34 +2107,58 @@
       <w:proofErr w:type="spellEnd"/>
     </w:p>
     <w:p/>
-    <w:p/>
-    <w:p/>
-    <w:p/>
-    <w:p/>
-    <w:p/>
-    <w:p/>
-    <w:p/>
-    <w:p/>
-    <w:p/>
-    <w:p/>
-    <w:p/>
-    <w:p/>
-    <w:p/>
-    <w:p/>
-    <w:p/>
-    <w:p/>
-    <w:p/>
-    <w:p/>
-    <w:p/>
-    <w:p/>
-    <w:p/>
-    <w:p/>
-    <w:p/>
-    <w:p/>
-    <w:p/>
-    <w:p/>
-    <w:p/>
-    <w:p/>
+    <w:p>
+      <w:r>
+        <w:drawing>
+          <wp:inline distT="0" distB="0" distL="0" distR="0" wp14:anchorId="4C980011" wp14:editId="694D6CB0">
+            <wp:extent cx="14496463" cy="5381625"/>
+            <wp:effectExtent l="0" t="0" r="635" b="0"/>
+            <wp:docPr id="5" name="Imagen 5"/>
+            <wp:cNvGraphicFramePr>
+              <a:graphicFrameLocks xmlns:a="http://schemas.openxmlformats.org/drawingml/2006/main" noChangeAspect="1"/>
+            </wp:cNvGraphicFramePr>
+            <a:graphic xmlns:a="http://schemas.openxmlformats.org/drawingml/2006/main">
+              <a:graphicData uri="http://schemas.openxmlformats.org/drawingml/2006/picture">
+                <pic:pic xmlns:pic="http://schemas.openxmlformats.org/drawingml/2006/picture">
+                  <pic:nvPicPr>
+                    <pic:cNvPr id="1" name=""/>
+                    <pic:cNvPicPr/>
+                  </pic:nvPicPr>
+                  <pic:blipFill>
+                    <a:blip r:embed="rId13"/>
+                    <a:stretch>
+                      <a:fillRect/>
+                    </a:stretch>
+                  </pic:blipFill>
+                  <pic:spPr>
+                    <a:xfrm>
+                      <a:off x="0" y="0"/>
+                      <a:ext cx="14706281" cy="5459517"/>
+                    </a:xfrm>
+                    <a:prstGeom prst="rect">
+                      <a:avLst/>
+                    </a:prstGeom>
+                  </pic:spPr>
+                </pic:pic>
+              </a:graphicData>
+            </a:graphic>
+          </wp:inline>
+        </w:drawing>
+      </w:r>
+    </w:p>
+    <w:p/>
+    <w:p/>
+    <w:p>
+      <w:pPr>
+        <w:sectPr>
+          <w:pgSz w:w="24480" w:h="15840" w:orient="landscape" w:code="3"/>
+          <w:pgMar w:top="1701" w:right="1418" w:bottom="1701" w:left="1418" w:header="709" w:footer="709" w:gutter="0"/>
+          <w:cols w:space="708"/>
+          <w:titlePg/>
+          <w:docGrid w:linePitch="360"/>
+        </w:sectPr>
+      </w:pPr>
+    </w:p>
     <w:p/>
     <w:p>
       <w:pPr>
@@ -2149,21 +2201,15 @@
         <w:t>, realizada a partir de</w:t>
       </w:r>
       <w:r>
-        <w:t>l aprendizaje del cur</w:t>
+        <w:t>l aprendizaje del curso Redes de computadoras I</w:t>
+      </w:r>
+      <w:r>
+        <w:t xml:space="preserve"> </w:t>
       </w:r>
       <w:r>
         <w:t>s</w:t>
       </w:r>
       <w:r>
-        <w:t>o Redes de computadoras I</w:t>
-      </w:r>
-      <w:r>
-        <w:t xml:space="preserve"> </w:t>
-      </w:r>
-      <w:r>
-        <w:t>s</w:t>
-      </w:r>
-      <w:r>
         <w:t xml:space="preserve">erá imprescindible </w:t>
       </w:r>
       <w:r>
@@ -2173,10 +2219,7 @@
         <w:t xml:space="preserve"> en cuenta para </w:t>
       </w:r>
       <w:r>
-        <w:t>la correcta configuración de las redes y la importancia de la</w:t>
-      </w:r>
-      <w:r>
-        <w:t xml:space="preserve"> interconexión de las agencias bancarias.</w:t>
+        <w:t>la correcta configuración de las redes y la importancia de la interconexión de las agencias bancarias.</w:t>
       </w:r>
     </w:p>
     <w:p>
@@ -2184,30 +2227,24 @@
         <w:spacing w:line="360" w:lineRule="auto"/>
       </w:pPr>
       <w:r>
-        <w:t xml:space="preserve">Se concluye la </w:t>
-      </w:r>
-      <w:r>
-        <w:t>intención del presente proyecto</w:t>
-      </w:r>
-      <w:r>
-        <w:t xml:space="preserve"> con resultados positivos, la cual</w:t>
-      </w:r>
-      <w:r>
-        <w:t xml:space="preserve"> </w:t>
-      </w:r>
-      <w:r>
-        <w:t>era</w:t>
-      </w:r>
-      <w:r>
-        <w:t xml:space="preserve"> </w:t>
-      </w:r>
-      <w:r>
-        <w:t>brindar una</w:t>
-      </w:r>
-      <w:r>
-        <w:t xml:space="preserve"> solución a la infraestructura de red para el BNCR con las características determinadas, planteando diferentes alternativas en ciertas partes de la infraestructura, para dar opciones al cliente a la hora de la ejecución final del trabajo y ajustándose en la medida de lo posible a los objetivos planteados.</w:t>
-      </w:r>
-    </w:p>
+        <w:t>Se concluye la intención del presente proyecto con resultados positivos, la cual era brindar una solución a la infraestructura de red para el BNCR con las características determinadas, planteando diferentes alternativas en ciertas partes de la infraestructura, para dar opciones al cliente a la hora de la ejecución final del trabajo y ajustándose en la medida de lo posible a los objetivos planteados.</w:t>
+      </w:r>
+    </w:p>
+    <w:p/>
+    <w:p/>
+    <w:p/>
+    <w:p/>
+    <w:p/>
+    <w:p/>
+    <w:p/>
+    <w:p/>
+    <w:p/>
+    <w:p/>
+    <w:p/>
+    <w:p/>
+    <w:p/>
+    <w:p/>
+    <w:p/>
     <w:p>
       <w:pPr>
         <w:rPr>
@@ -2253,10 +2290,8 @@
       </w:pPr>
     </w:p>
     <w:sectPr>
-      <w:headerReference w:type="default" r:id="rId11"/>
-      <w:footerReference w:type="default" r:id="rId12"/>
-      <w:pgSz w:w="11906" w:h="16838"/>
-      <w:pgMar w:top="1417" w:right="1701" w:bottom="1417" w:left="1701" w:header="708" w:footer="708" w:gutter="0"/>
+      <w:pgSz w:w="15840" w:h="24480" w:code="3"/>
+      <w:pgMar w:top="1418" w:right="1701" w:bottom="1418" w:left="1701" w:header="709" w:footer="709" w:gutter="0"/>
       <w:cols w:space="708"/>
       <w:titlePg/>
       <w:docGrid w:linePitch="360"/>
@@ -2300,7 +2335,6 @@
         <w:docPartUnique/>
       </w:docPartObj>
     </w:sdtPr>
-    <w:sdtEndPr/>
     <w:sdtContent>
       <w:p>
         <w:pPr>
@@ -2401,7 +2435,7 @@
               <wp:lineTo x="574" y="584"/>
             </wp:wrapPolygon>
           </wp:wrapTight>
-          <wp:docPr id="57" name="Imagen 57" descr="Logotipo&#10;&#10;Descripción generada automáticamente"/>
+          <wp:docPr id="15" name="Imagen 15" descr="Logotipo&#10;&#10;Descripción generada automáticamente"/>
           <wp:cNvGraphicFramePr>
             <a:graphicFrameLocks xmlns:a="http://schemas.openxmlformats.org/drawingml/2006/main" noChangeAspect="1"/>
           </wp:cNvGraphicFramePr>
@@ -2827,7 +2861,7 @@
               <wp:lineTo x="616" y="626"/>
             </wp:wrapPolygon>
           </wp:wrapTight>
-          <wp:docPr id="58" name="Imagen 58" descr="Logotipo&#10;&#10;Descripción generada automáticamente"/>
+          <wp:docPr id="16" name="Imagen 16" descr="Logotipo&#10;&#10;Descripción generada automáticamente"/>
           <wp:cNvGraphicFramePr>
             <a:graphicFrameLocks xmlns:a="http://schemas.openxmlformats.org/drawingml/2006/main" noChangeAspect="1"/>
           </wp:cNvGraphicFramePr>

--- a/Proyecto Redes I - JUreña & LVargas.docx
+++ b/Proyecto Redes I - JUreña & LVargas.docx
@@ -21,13 +21,13 @@
           <w:sz w:val="20"/>
         </w:rPr>
         <w:drawing>
-          <wp:anchor distT="0" distB="0" distL="114300" distR="114300" simplePos="0" relativeHeight="251659264" behindDoc="1" locked="0" layoutInCell="1" allowOverlap="1" wp14:anchorId="00A8CED7" wp14:editId="63CE1F04">
+          <wp:anchor distT="0" distB="0" distL="114300" distR="114300" simplePos="0" relativeHeight="251659264" behindDoc="1" locked="0" layoutInCell="1" allowOverlap="1" wp14:anchorId="00A8CED7" wp14:editId="5B1CDD3D">
             <wp:simplePos x="0" y="0"/>
             <wp:positionH relativeFrom="column">
-              <wp:posOffset>358140</wp:posOffset>
+              <wp:posOffset>367665</wp:posOffset>
             </wp:positionH>
             <wp:positionV relativeFrom="paragraph">
-              <wp:posOffset>200025</wp:posOffset>
+              <wp:posOffset>9525</wp:posOffset>
             </wp:positionV>
             <wp:extent cx="4867275" cy="2555240"/>
             <wp:effectExtent l="0" t="0" r="0" b="0"/>
@@ -616,7 +616,7 @@
           <w:r>
             <w:fldChar w:fldCharType="separate"/>
           </w:r>
-          <w:hyperlink w:anchor="_Toc122465081" w:history="1">
+          <w:hyperlink w:anchor="_Toc122467360" w:history="1">
             <w:r>
               <w:rPr>
                 <w:rStyle w:val="Hipervnculo"/>
@@ -643,7 +643,7 @@
                 <w:noProof/>
                 <w:webHidden/>
               </w:rPr>
-              <w:instrText xml:space="preserve"> PAGEREF _Toc122465081 \h </w:instrText>
+              <w:instrText xml:space="preserve"> PAGEREF _Toc122467360 \h </w:instrText>
             </w:r>
             <w:r>
               <w:rPr>
@@ -686,7 +686,7 @@
               <w:lang w:eastAsia="es-ES"/>
             </w:rPr>
           </w:pPr>
-          <w:hyperlink w:anchor="_Toc122465082" w:history="1">
+          <w:hyperlink w:anchor="_Toc122467361" w:history="1">
             <w:r>
               <w:rPr>
                 <w:rStyle w:val="Hipervnculo"/>
@@ -713,7 +713,7 @@
                 <w:noProof/>
                 <w:webHidden/>
               </w:rPr>
-              <w:instrText xml:space="preserve"> PAGEREF _Toc122465082 \h </w:instrText>
+              <w:instrText xml:space="preserve"> PAGEREF _Toc122467361 \h </w:instrText>
             </w:r>
             <w:r>
               <w:rPr>
@@ -756,7 +756,7 @@
               <w:lang w:eastAsia="es-ES"/>
             </w:rPr>
           </w:pPr>
-          <w:hyperlink w:anchor="_Toc122465083" w:history="1">
+          <w:hyperlink w:anchor="_Toc122467362" w:history="1">
             <w:r>
               <w:rPr>
                 <w:rStyle w:val="Hipervnculo"/>
@@ -783,7 +783,7 @@
                 <w:noProof/>
                 <w:webHidden/>
               </w:rPr>
-              <w:instrText xml:space="preserve"> PAGEREF _Toc122465083 \h </w:instrText>
+              <w:instrText xml:space="preserve"> PAGEREF _Toc122467362 \h </w:instrText>
             </w:r>
             <w:r>
               <w:rPr>
@@ -826,7 +826,7 @@
               <w:lang w:eastAsia="es-ES"/>
             </w:rPr>
           </w:pPr>
-          <w:hyperlink w:anchor="_Toc122465084" w:history="1">
+          <w:hyperlink w:anchor="_Toc122467363" w:history="1">
             <w:r>
               <w:rPr>
                 <w:rStyle w:val="Hipervnculo"/>
@@ -853,7 +853,7 @@
                 <w:noProof/>
                 <w:webHidden/>
               </w:rPr>
-              <w:instrText xml:space="preserve"> PAGEREF _Toc122465084 \h </w:instrText>
+              <w:instrText xml:space="preserve"> PAGEREF _Toc122467363 \h </w:instrText>
             </w:r>
             <w:r>
               <w:rPr>
@@ -896,7 +896,7 @@
               <w:lang w:eastAsia="es-ES"/>
             </w:rPr>
           </w:pPr>
-          <w:hyperlink w:anchor="_Toc122465085" w:history="1">
+          <w:hyperlink w:anchor="_Toc122467364" w:history="1">
             <w:r>
               <w:rPr>
                 <w:rStyle w:val="Hipervnculo"/>
@@ -923,7 +923,7 @@
                 <w:noProof/>
                 <w:webHidden/>
               </w:rPr>
-              <w:instrText xml:space="preserve"> PAGEREF _Toc122465085 \h </w:instrText>
+              <w:instrText xml:space="preserve"> PAGEREF _Toc122467364 \h </w:instrText>
             </w:r>
             <w:r>
               <w:rPr>
@@ -966,7 +966,7 @@
               <w:lang w:eastAsia="es-ES"/>
             </w:rPr>
           </w:pPr>
-          <w:hyperlink w:anchor="_Toc122465086" w:history="1">
+          <w:hyperlink w:anchor="_Toc122467365" w:history="1">
             <w:r>
               <w:rPr>
                 <w:rStyle w:val="Hipervnculo"/>
@@ -993,7 +993,7 @@
                 <w:noProof/>
                 <w:webHidden/>
               </w:rPr>
-              <w:instrText xml:space="preserve"> PAGEREF _Toc122465086 \h </w:instrText>
+              <w:instrText xml:space="preserve"> PAGEREF _Toc122467365 \h </w:instrText>
             </w:r>
             <w:r>
               <w:rPr>
@@ -1036,7 +1036,7 @@
               <w:lang w:eastAsia="es-ES"/>
             </w:rPr>
           </w:pPr>
-          <w:hyperlink w:anchor="_Toc122465087" w:history="1">
+          <w:hyperlink w:anchor="_Toc122467366" w:history="1">
             <w:r>
               <w:rPr>
                 <w:rStyle w:val="Hipervnculo"/>
@@ -1063,7 +1063,7 @@
                 <w:noProof/>
                 <w:webHidden/>
               </w:rPr>
-              <w:instrText xml:space="preserve"> PAGEREF _Toc122465087 \h </w:instrText>
+              <w:instrText xml:space="preserve"> PAGEREF _Toc122467366 \h </w:instrText>
             </w:r>
             <w:r>
               <w:rPr>
@@ -1106,7 +1106,7 @@
               <w:lang w:eastAsia="es-ES"/>
             </w:rPr>
           </w:pPr>
-          <w:hyperlink w:anchor="_Toc122465088" w:history="1">
+          <w:hyperlink w:anchor="_Toc122467367" w:history="1">
             <w:r>
               <w:rPr>
                 <w:rStyle w:val="Hipervnculo"/>
@@ -1133,7 +1133,7 @@
                 <w:noProof/>
                 <w:webHidden/>
               </w:rPr>
-              <w:instrText xml:space="preserve"> PAGEREF _Toc122465088 \h </w:instrText>
+              <w:instrText xml:space="preserve"> PAGEREF _Toc122467367 \h </w:instrText>
             </w:r>
             <w:r>
               <w:rPr>
@@ -1405,7 +1405,7 @@
       <w:pPr>
         <w:pStyle w:val="Ttulo2"/>
       </w:pPr>
-      <w:bookmarkStart w:id="0" w:name="_Toc122465081"/>
+      <w:bookmarkStart w:id="0" w:name="_Toc122467360"/>
       <w:r>
         <w:t>Introducción</w:t>
       </w:r>
@@ -1594,7 +1594,7 @@
       <w:pPr>
         <w:pStyle w:val="Ttulo2"/>
       </w:pPr>
-      <w:bookmarkStart w:id="1" w:name="_Toc122465082"/>
+      <w:bookmarkStart w:id="1" w:name="_Toc122467361"/>
       <w:r>
         <w:t>Descripción del Problema</w:t>
       </w:r>
@@ -1651,9 +1651,18 @@
       <w:pPr>
         <w:pStyle w:val="Ttulo2"/>
       </w:pPr>
-      <w:bookmarkStart w:id="2" w:name="_Toc122465083"/>
-      <w:r>
-        <w:lastRenderedPageBreak/>
+    </w:p>
+    <w:p>
+      <w:pPr>
+        <w:pStyle w:val="Ttulo2"/>
+      </w:pPr>
+    </w:p>
+    <w:p>
+      <w:pPr>
+        <w:pStyle w:val="Ttulo2"/>
+      </w:pPr>
+      <w:bookmarkStart w:id="2" w:name="_Toc122467362"/>
+      <w:r>
         <w:t>Objetivos</w:t>
       </w:r>
       <w:bookmarkEnd w:id="2"/>
@@ -1665,7 +1674,7 @@
       <w:pPr>
         <w:pStyle w:val="Ttulo3"/>
       </w:pPr>
-      <w:bookmarkStart w:id="3" w:name="_Toc122465084"/>
+      <w:bookmarkStart w:id="3" w:name="_Toc122467363"/>
       <w:r>
         <w:t xml:space="preserve">Objetivo </w:t>
       </w:r>
@@ -1731,7 +1740,7 @@
       <w:pPr>
         <w:pStyle w:val="Ttulo3"/>
       </w:pPr>
-      <w:bookmarkStart w:id="4" w:name="_Toc122465085"/>
+      <w:bookmarkStart w:id="4" w:name="_Toc122467364"/>
       <w:r>
         <w:t>Objetivos Específicos</w:t>
       </w:r>
@@ -1895,13 +1904,11 @@
     <w:p/>
     <w:p/>
     <w:p/>
-    <w:p/>
-    <w:p/>
     <w:p>
       <w:pPr>
         <w:pStyle w:val="Ttulo2"/>
       </w:pPr>
-      <w:bookmarkStart w:id="5" w:name="_Toc122465086"/>
+      <w:bookmarkStart w:id="5" w:name="_Toc122467365"/>
       <w:r>
         <w:t>Tabla de Direccionamiento IP</w:t>
       </w:r>
@@ -2074,6 +2081,8 @@
         <w:sectPr>
           <w:headerReference w:type="default" r:id="rId11"/>
           <w:footerReference w:type="default" r:id="rId12"/>
+          <w:headerReference w:type="first" r:id="rId13"/>
+          <w:footerReference w:type="first" r:id="rId14"/>
           <w:pgSz w:w="11906" w:h="16838"/>
           <w:pgMar w:top="1418" w:right="1701" w:bottom="1418" w:left="1701" w:header="709" w:footer="709" w:gutter="0"/>
           <w:cols w:space="708"/>
@@ -2087,7 +2096,7 @@
       <w:pPr>
         <w:pStyle w:val="Ttulo2"/>
       </w:pPr>
-      <w:bookmarkStart w:id="6" w:name="_Toc122465087"/>
+      <w:bookmarkStart w:id="6" w:name="_Toc122467366"/>
       <w:r>
         <w:t xml:space="preserve">Propuesta en </w:t>
       </w:r>
@@ -2109,6 +2118,9 @@
     <w:p/>
     <w:p>
       <w:r>
+        <w:rPr>
+          <w:noProof/>
+        </w:rPr>
         <w:drawing>
           <wp:inline distT="0" distB="0" distL="0" distR="0" wp14:anchorId="4C980011" wp14:editId="694D6CB0">
             <wp:extent cx="14496463" cy="5381625"/>
@@ -2125,7 +2137,7 @@
                     <pic:cNvPicPr/>
                   </pic:nvPicPr>
                   <pic:blipFill>
-                    <a:blip r:embed="rId13"/>
+                    <a:blip r:embed="rId15"/>
                     <a:stretch>
                       <a:fillRect/>
                     </a:stretch>
@@ -2164,7 +2176,7 @@
       <w:pPr>
         <w:pStyle w:val="Ttulo2"/>
       </w:pPr>
-      <w:bookmarkStart w:id="7" w:name="_Toc122465088"/>
+      <w:bookmarkStart w:id="7" w:name="_Toc122467367"/>
       <w:r>
         <w:t>Conclusión</w:t>
       </w:r>
@@ -2201,7 +2213,16 @@
         <w:t>, realizada a partir de</w:t>
       </w:r>
       <w:r>
-        <w:t>l aprendizaje del curso Redes de computadoras I</w:t>
+        <w:t xml:space="preserve">l aprendizaje del curso Redes de </w:t>
+      </w:r>
+      <w:r>
+        <w:t>C</w:t>
+      </w:r>
+      <w:r>
+        <w:t>omputadoras I</w:t>
+      </w:r>
+      <w:r>
+        <w:t>,</w:t>
       </w:r>
       <w:r>
         <w:t xml:space="preserve"> </w:t>
@@ -2278,19 +2299,8 @@
         </w:rPr>
       </w:pPr>
     </w:p>
-    <w:p>
-      <w:pPr>
-        <w:rPr>
-          <w:rFonts w:ascii="Arial" w:hAnsi="Arial" w:cs="Arial"/>
-          <w:b/>
-          <w:bCs/>
-          <w:sz w:val="24"/>
-          <w:szCs w:val="24"/>
-        </w:rPr>
-      </w:pPr>
-    </w:p>
     <w:sectPr>
-      <w:pgSz w:w="15840" w:h="24480" w:code="3"/>
+      <w:pgSz w:w="11906" w:h="16838" w:code="9"/>
       <w:pgMar w:top="1418" w:right="1701" w:bottom="1418" w:left="1701" w:header="709" w:footer="709" w:gutter="0"/>
       <w:cols w:space="708"/>
       <w:titlePg/>
@@ -2330,6 +2340,48 @@
   <w:sdt>
     <w:sdtPr>
       <w:id w:val="117037910"/>
+      <w:docPartObj>
+        <w:docPartGallery w:val="Page Numbers (Bottom of Page)"/>
+        <w:docPartUnique/>
+      </w:docPartObj>
+    </w:sdtPr>
+    <w:sdtContent>
+      <w:p>
+        <w:pPr>
+          <w:pStyle w:val="Piedepgina"/>
+          <w:jc w:val="right"/>
+        </w:pPr>
+        <w:r>
+          <w:fldChar w:fldCharType="begin"/>
+        </w:r>
+        <w:r>
+          <w:instrText>PAGE   \* MERGEFORMAT</w:instrText>
+        </w:r>
+        <w:r>
+          <w:fldChar w:fldCharType="separate"/>
+        </w:r>
+        <w:r>
+          <w:t>2</w:t>
+        </w:r>
+        <w:r>
+          <w:fldChar w:fldCharType="end"/>
+        </w:r>
+      </w:p>
+    </w:sdtContent>
+  </w:sdt>
+  <w:p>
+    <w:pPr>
+      <w:pStyle w:val="Piedepgina"/>
+    </w:pPr>
+  </w:p>
+</w:ftr>
+</file>
+
+<file path=word/footer2.xml><?xml version="1.0" encoding="utf-8"?>
+<w:ftr xmlns:wpc="http://schemas.microsoft.com/office/word/2010/wordprocessingCanvas" xmlns:cx="http://schemas.microsoft.com/office/drawing/2014/chartex" xmlns:cx1="http://schemas.microsoft.com/office/drawing/2015/9/8/chartex" xmlns:cx2="http://schemas.microsoft.com/office/drawing/2015/10/21/chartex" xmlns:cx3="http://schemas.microsoft.com/office/drawing/2016/5/9/chartex" xmlns:cx4="http://schemas.microsoft.com/office/drawing/2016/5/10/chartex" xmlns:cx5="http://schemas.microsoft.com/office/drawing/2016/5/11/chartex" xmlns:cx6="http://schemas.microsoft.com/office/drawing/2016/5/12/chartex" xmlns:cx7="http://schemas.microsoft.com/office/drawing/2016/5/13/chartex" xmlns:cx8="http://schemas.microsoft.com/office/drawing/2016/5/14/chartex" xmlns:mc="http://schemas.openxmlformats.org/markup-compatibility/2006" xmlns:aink="http://schemas.microsoft.com/office/drawing/2016/ink" xmlns:am3d="http://schemas.microsoft.com/office/drawing/2017/model3d" xmlns:o="urn:schemas-microsoft-com:office:office" xmlns:oel="http://schemas.microsoft.com/office/2019/extlst" xmlns:r="http://schemas.openxmlformats.org/officeDocument/2006/relationships" xmlns:m="http://schemas.openxmlformats.org/officeDocument/2006/math" xmlns:v="urn:schemas-microsoft-com:vml" xmlns:wp14="http://schemas.microsoft.com/office/word/2010/wordprocessingDrawing" xmlns:wp="http://schemas.openxmlformats.org/drawingml/2006/wordprocessingDrawing" xmlns:w10="urn:schemas-microsoft-com:office:word" xmlns:w="http://schemas.openxmlformats.org/wordprocessingml/2006/main" xmlns:w14="http://schemas.microsoft.com/office/word/2010/wordml" xmlns:w15="http://schemas.microsoft.com/office/word/2012/wordml" xmlns:w16cex="http://schemas.microsoft.com/office/word/2018/wordml/cex" xmlns:w16cid="http://schemas.microsoft.com/office/word/2016/wordml/cid" xmlns:w16="http://schemas.microsoft.com/office/word/2018/wordml" xmlns:w16sdtdh="http://schemas.microsoft.com/office/word/2020/wordml/sdtdatahash" xmlns:w16se="http://schemas.microsoft.com/office/word/2015/wordml/symex" xmlns:wpg="http://schemas.microsoft.com/office/word/2010/wordprocessingGroup" xmlns:wpi="http://schemas.microsoft.com/office/word/2010/wordprocessingInk" xmlns:wne="http://schemas.microsoft.com/office/word/2006/wordml" xmlns:wps="http://schemas.microsoft.com/office/word/2010/wordprocessingShape" mc:Ignorable="w14 w15 w16se w16cid w16 w16cex w16sdtdh wp14">
+  <w:sdt>
+    <w:sdtPr>
+      <w:id w:val="-248043160"/>
       <w:docPartObj>
         <w:docPartGallery w:val="Page Numbers (Bottom of Page)"/>
         <w:docPartUnique/>
@@ -2968,6 +3020,470 @@
       </w:rPr>
       <w:t>Ureña</w:t>
     </w:r>
+  </w:p>
+</w:hdr>
+</file>
+
+<file path=word/header2.xml><?xml version="1.0" encoding="utf-8"?>
+<w:hdr xmlns:wpc="http://schemas.microsoft.com/office/word/2010/wordprocessingCanvas" xmlns:cx="http://schemas.microsoft.com/office/drawing/2014/chartex" xmlns:cx1="http://schemas.microsoft.com/office/drawing/2015/9/8/chartex" xmlns:cx2="http://schemas.microsoft.com/office/drawing/2015/10/21/chartex" xmlns:cx3="http://schemas.microsoft.com/office/drawing/2016/5/9/chartex" xmlns:cx4="http://schemas.microsoft.com/office/drawing/2016/5/10/chartex" xmlns:cx5="http://schemas.microsoft.com/office/drawing/2016/5/11/chartex" xmlns:cx6="http://schemas.microsoft.com/office/drawing/2016/5/12/chartex" xmlns:cx7="http://schemas.microsoft.com/office/drawing/2016/5/13/chartex" xmlns:cx8="http://schemas.microsoft.com/office/drawing/2016/5/14/chartex" xmlns:mc="http://schemas.openxmlformats.org/markup-compatibility/2006" xmlns:aink="http://schemas.microsoft.com/office/drawing/2016/ink" xmlns:am3d="http://schemas.microsoft.com/office/drawing/2017/model3d" xmlns:o="urn:schemas-microsoft-com:office:office" xmlns:oel="http://schemas.microsoft.com/office/2019/extlst" xmlns:r="http://schemas.openxmlformats.org/officeDocument/2006/relationships" xmlns:m="http://schemas.openxmlformats.org/officeDocument/2006/math" xmlns:v="urn:schemas-microsoft-com:vml" xmlns:wp14="http://schemas.microsoft.com/office/word/2010/wordprocessingDrawing" xmlns:wp="http://schemas.openxmlformats.org/drawingml/2006/wordprocessingDrawing" xmlns:w10="urn:schemas-microsoft-com:office:word" xmlns:w="http://schemas.openxmlformats.org/wordprocessingml/2006/main" xmlns:w14="http://schemas.microsoft.com/office/word/2010/wordml" xmlns:w15="http://schemas.microsoft.com/office/word/2012/wordml" xmlns:w16cex="http://schemas.microsoft.com/office/word/2018/wordml/cex" xmlns:w16cid="http://schemas.microsoft.com/office/word/2016/wordml/cid" xmlns:w16="http://schemas.microsoft.com/office/word/2018/wordml" xmlns:w16sdtdh="http://schemas.microsoft.com/office/word/2020/wordml/sdtdatahash" xmlns:w16se="http://schemas.microsoft.com/office/word/2015/wordml/symex" xmlns:wpg="http://schemas.microsoft.com/office/word/2010/wordprocessingGroup" xmlns:wpi="http://schemas.microsoft.com/office/word/2010/wordprocessingInk" xmlns:wne="http://schemas.microsoft.com/office/word/2006/wordml" xmlns:wps="http://schemas.microsoft.com/office/word/2010/wordprocessingShape" mc:Ignorable="w14 w15 w16se w16cid w16 w16cex w16sdtdh wp14">
+  <w:p>
+    <w:pPr>
+      <w:pStyle w:val="Encabezado"/>
+      <w:jc w:val="center"/>
+      <w:rPr>
+        <w:color w:val="0070C0"/>
+        <w:sz w:val="28"/>
+        <w:szCs w:val="28"/>
+      </w:rPr>
+    </w:pPr>
+    <w:r>
+      <w:rPr>
+        <w:noProof/>
+        <w:color w:val="0070C0"/>
+        <w:sz w:val="44"/>
+        <w:szCs w:val="44"/>
+      </w:rPr>
+      <w:drawing>
+        <wp:anchor distT="0" distB="0" distL="114300" distR="114300" simplePos="0" relativeHeight="251666432" behindDoc="1" locked="0" layoutInCell="1" allowOverlap="1" wp14:anchorId="6FC62DD4" wp14:editId="6DC2A4F4">
+          <wp:simplePos x="0" y="0"/>
+          <wp:positionH relativeFrom="margin">
+            <wp:posOffset>4518025</wp:posOffset>
+          </wp:positionH>
+          <wp:positionV relativeFrom="paragraph">
+            <wp:posOffset>-230505</wp:posOffset>
+          </wp:positionV>
+          <wp:extent cx="1434465" cy="704850"/>
+          <wp:effectExtent l="0" t="0" r="0" b="0"/>
+          <wp:wrapTight wrapText="bothSides">
+            <wp:wrapPolygon edited="0">
+              <wp:start x="574" y="584"/>
+              <wp:lineTo x="861" y="14011"/>
+              <wp:lineTo x="1147" y="17514"/>
+              <wp:lineTo x="1434" y="18681"/>
+              <wp:lineTo x="20367" y="18681"/>
+              <wp:lineTo x="20653" y="7005"/>
+              <wp:lineTo x="18932" y="2335"/>
+              <wp:lineTo x="16351" y="584"/>
+              <wp:lineTo x="574" y="584"/>
+            </wp:wrapPolygon>
+          </wp:wrapTight>
+          <wp:docPr id="21" name="Imagen 21" descr="Logotipo&#10;&#10;Descripción generada automáticamente"/>
+          <wp:cNvGraphicFramePr>
+            <a:graphicFrameLocks xmlns:a="http://schemas.openxmlformats.org/drawingml/2006/main" noChangeAspect="1"/>
+          </wp:cNvGraphicFramePr>
+          <a:graphic xmlns:a="http://schemas.openxmlformats.org/drawingml/2006/main">
+            <a:graphicData uri="http://schemas.openxmlformats.org/drawingml/2006/picture">
+              <pic:pic xmlns:pic="http://schemas.openxmlformats.org/drawingml/2006/picture">
+                <pic:nvPicPr>
+                  <pic:cNvPr id="9" name="Imagen 9" descr="Logotipo&#10;&#10;Descripción generada automáticamente"/>
+                  <pic:cNvPicPr/>
+                </pic:nvPicPr>
+                <pic:blipFill rotWithShape="1">
+                  <a:blip r:embed="rId1">
+                    <a:extLst>
+                      <a:ext uri="{28A0092B-C50C-407E-A947-70E740481C1C}">
+                        <a14:useLocalDpi xmlns:a14="http://schemas.microsoft.com/office/drawing/2010/main" val="0"/>
+                      </a:ext>
+                    </a:extLst>
+                  </a:blip>
+                  <a:srcRect l="16642" t="21127" r="16790" b="16549"/>
+                  <a:stretch/>
+                </pic:blipFill>
+                <pic:spPr bwMode="auto">
+                  <a:xfrm>
+                    <a:off x="0" y="0"/>
+                    <a:ext cx="1434465" cy="704850"/>
+                  </a:xfrm>
+                  <a:prstGeom prst="rect">
+                    <a:avLst/>
+                  </a:prstGeom>
+                  <a:ln>
+                    <a:noFill/>
+                  </a:ln>
+                  <a:extLst>
+                    <a:ext uri="{53640926-AAD7-44D8-BBD7-CCE9431645EC}">
+                      <a14:shadowObscured xmlns:a14="http://schemas.microsoft.com/office/drawing/2010/main"/>
+                    </a:ext>
+                  </a:extLst>
+                </pic:spPr>
+              </pic:pic>
+            </a:graphicData>
+          </a:graphic>
+          <wp14:sizeRelH relativeFrom="margin">
+            <wp14:pctWidth>0</wp14:pctWidth>
+          </wp14:sizeRelH>
+          <wp14:sizeRelV relativeFrom="margin">
+            <wp14:pctHeight>0</wp14:pctHeight>
+          </wp14:sizeRelV>
+        </wp:anchor>
+      </w:drawing>
+    </w:r>
+    <w:r>
+      <w:rPr>
+        <w:caps/>
+        <w:noProof/>
+        <w:color w:val="0070C0"/>
+        <w:sz w:val="40"/>
+        <w:szCs w:val="40"/>
+        <w:lang w:eastAsia="es-ES"/>
+      </w:rPr>
+      <mc:AlternateContent>
+        <mc:Choice Requires="wpg">
+          <w:drawing>
+            <wp:anchor distT="0" distB="0" distL="114300" distR="114300" simplePos="0" relativeHeight="251664384" behindDoc="0" locked="0" layoutInCell="1" allowOverlap="1" wp14:anchorId="450A14D9" wp14:editId="2ECEA897">
+              <wp:simplePos x="0" y="0"/>
+              <wp:positionH relativeFrom="page">
+                <wp:posOffset>-224790</wp:posOffset>
+              </wp:positionH>
+              <wp:positionV relativeFrom="page">
+                <wp:posOffset>0</wp:posOffset>
+              </wp:positionV>
+              <wp:extent cx="1700784" cy="1024128"/>
+              <wp:effectExtent l="0" t="0" r="0" b="5080"/>
+              <wp:wrapNone/>
+              <wp:docPr id="13" name="Grupo 13"/>
+              <wp:cNvGraphicFramePr/>
+              <a:graphic xmlns:a="http://schemas.openxmlformats.org/drawingml/2006/main">
+                <a:graphicData uri="http://schemas.microsoft.com/office/word/2010/wordprocessingGroup">
+                  <wpg:wgp>
+                    <wpg:cNvGrpSpPr/>
+                    <wpg:grpSpPr>
+                      <a:xfrm>
+                        <a:off x="0" y="0"/>
+                        <a:ext cx="1700784" cy="1024128"/>
+                        <a:chOff x="0" y="0"/>
+                        <a:chExt cx="1700784" cy="1024128"/>
+                      </a:xfrm>
+                    </wpg:grpSpPr>
+                    <wpg:grpSp>
+                      <wpg:cNvPr id="14" name="Grupo 14"/>
+                      <wpg:cNvGrpSpPr/>
+                      <wpg:grpSpPr>
+                        <a:xfrm>
+                          <a:off x="0" y="0"/>
+                          <a:ext cx="1700784" cy="1024128"/>
+                          <a:chOff x="0" y="0"/>
+                          <a:chExt cx="1700784" cy="1024128"/>
+                        </a:xfrm>
+                      </wpg:grpSpPr>
+                      <wps:wsp>
+                        <wps:cNvPr id="17" name="Rectángulo 17"/>
+                        <wps:cNvSpPr/>
+                        <wps:spPr>
+                          <a:xfrm>
+                            <a:off x="0" y="0"/>
+                            <a:ext cx="1700784" cy="1024128"/>
+                          </a:xfrm>
+                          <a:prstGeom prst="rect">
+                            <a:avLst/>
+                          </a:prstGeom>
+                          <a:solidFill>
+                            <a:schemeClr val="bg1">
+                              <a:alpha val="0"/>
+                            </a:schemeClr>
+                          </a:solidFill>
+                          <a:ln>
+                            <a:noFill/>
+                          </a:ln>
+                        </wps:spPr>
+                        <wps:style>
+                          <a:lnRef idx="2">
+                            <a:schemeClr val="accent1">
+                              <a:shade val="50000"/>
+                            </a:schemeClr>
+                          </a:lnRef>
+                          <a:fillRef idx="1">
+                            <a:schemeClr val="accent1"/>
+                          </a:fillRef>
+                          <a:effectRef idx="0">
+                            <a:schemeClr val="accent1"/>
+                          </a:effectRef>
+                          <a:fontRef idx="minor">
+                            <a:schemeClr val="lt1"/>
+                          </a:fontRef>
+                        </wps:style>
+                        <wps:bodyPr rot="0" spcFirstLastPara="0" vertOverflow="overflow" horzOverflow="overflow" vert="horz" wrap="square" lIns="91440" tIns="45720" rIns="91440" bIns="45720" numCol="1" spcCol="0" rtlCol="0" fromWordArt="0" anchor="ctr" anchorCtr="0" forceAA="0" compatLnSpc="1">
+                          <a:prstTxWarp prst="textNoShape">
+                            <a:avLst/>
+                          </a:prstTxWarp>
+                          <a:noAutofit/>
+                        </wps:bodyPr>
+                      </wps:wsp>
+                      <wps:wsp>
+                        <wps:cNvPr id="18" name="Rectángulo 1"/>
+                        <wps:cNvSpPr/>
+                        <wps:spPr>
+                          <a:xfrm>
+                            <a:off x="228600" y="0"/>
+                            <a:ext cx="1463040" cy="1014984"/>
+                          </a:xfrm>
+                          <a:custGeom>
+                            <a:avLst/>
+                            <a:gdLst>
+                              <a:gd name="connsiteX0" fmla="*/ 0 w 1462822"/>
+                              <a:gd name="connsiteY0" fmla="*/ 0 h 1014481"/>
+                              <a:gd name="connsiteX1" fmla="*/ 1462822 w 1462822"/>
+                              <a:gd name="connsiteY1" fmla="*/ 0 h 1014481"/>
+                              <a:gd name="connsiteX2" fmla="*/ 1462822 w 1462822"/>
+                              <a:gd name="connsiteY2" fmla="*/ 1014481 h 1014481"/>
+                              <a:gd name="connsiteX3" fmla="*/ 0 w 1462822"/>
+                              <a:gd name="connsiteY3" fmla="*/ 1014481 h 1014481"/>
+                              <a:gd name="connsiteX4" fmla="*/ 0 w 1462822"/>
+                              <a:gd name="connsiteY4" fmla="*/ 0 h 1014481"/>
+                              <a:gd name="connsiteX0" fmla="*/ 0 w 1462822"/>
+                              <a:gd name="connsiteY0" fmla="*/ 0 h 1014481"/>
+                              <a:gd name="connsiteX1" fmla="*/ 1462822 w 1462822"/>
+                              <a:gd name="connsiteY1" fmla="*/ 0 h 1014481"/>
+                              <a:gd name="connsiteX2" fmla="*/ 910372 w 1462822"/>
+                              <a:gd name="connsiteY2" fmla="*/ 376306 h 1014481"/>
+                              <a:gd name="connsiteX3" fmla="*/ 0 w 1462822"/>
+                              <a:gd name="connsiteY3" fmla="*/ 1014481 h 1014481"/>
+                              <a:gd name="connsiteX4" fmla="*/ 0 w 1462822"/>
+                              <a:gd name="connsiteY4" fmla="*/ 0 h 1014481"/>
+                            </a:gdLst>
+                            <a:ahLst/>
+                            <a:cxnLst>
+                              <a:cxn ang="0">
+                                <a:pos x="connsiteX0" y="connsiteY0"/>
+                              </a:cxn>
+                              <a:cxn ang="0">
+                                <a:pos x="connsiteX1" y="connsiteY1"/>
+                              </a:cxn>
+                              <a:cxn ang="0">
+                                <a:pos x="connsiteX2" y="connsiteY2"/>
+                              </a:cxn>
+                              <a:cxn ang="0">
+                                <a:pos x="connsiteX3" y="connsiteY3"/>
+                              </a:cxn>
+                              <a:cxn ang="0">
+                                <a:pos x="connsiteX4" y="connsiteY4"/>
+                              </a:cxn>
+                            </a:cxnLst>
+                            <a:rect l="l" t="t" r="r" b="b"/>
+                            <a:pathLst>
+                              <a:path w="1462822" h="1014481">
+                                <a:moveTo>
+                                  <a:pt x="0" y="0"/>
+                                </a:moveTo>
+                                <a:lnTo>
+                                  <a:pt x="1462822" y="0"/>
+                                </a:lnTo>
+                                <a:lnTo>
+                                  <a:pt x="910372" y="376306"/>
+                                </a:lnTo>
+                                <a:lnTo>
+                                  <a:pt x="0" y="1014481"/>
+                                </a:lnTo>
+                                <a:lnTo>
+                                  <a:pt x="0" y="0"/>
+                                </a:lnTo>
+                                <a:close/>
+                              </a:path>
+                            </a:pathLst>
+                          </a:custGeom>
+                          <a:solidFill>
+                            <a:schemeClr val="accent1"/>
+                          </a:solidFill>
+                          <a:ln>
+                            <a:noFill/>
+                          </a:ln>
+                        </wps:spPr>
+                        <wps:style>
+                          <a:lnRef idx="2">
+                            <a:schemeClr val="accent1">
+                              <a:shade val="50000"/>
+                            </a:schemeClr>
+                          </a:lnRef>
+                          <a:fillRef idx="1">
+                            <a:schemeClr val="accent1"/>
+                          </a:fillRef>
+                          <a:effectRef idx="0">
+                            <a:schemeClr val="accent1"/>
+                          </a:effectRef>
+                          <a:fontRef idx="minor">
+                            <a:schemeClr val="lt1"/>
+                          </a:fontRef>
+                        </wps:style>
+                        <wps:bodyPr rot="0" spcFirstLastPara="0" vertOverflow="overflow" horzOverflow="overflow" vert="horz" wrap="square" lIns="91440" tIns="45720" rIns="91440" bIns="45720" numCol="1" spcCol="0" rtlCol="0" fromWordArt="0" anchor="ctr" anchorCtr="0" forceAA="0" compatLnSpc="1">
+                          <a:prstTxWarp prst="textNoShape">
+                            <a:avLst/>
+                          </a:prstTxWarp>
+                          <a:noAutofit/>
+                        </wps:bodyPr>
+                      </wps:wsp>
+                      <wps:wsp>
+                        <wps:cNvPr id="19" name="Rectángulo 19"/>
+                        <wps:cNvSpPr/>
+                        <wps:spPr>
+                          <a:xfrm>
+                            <a:off x="228600" y="0"/>
+                            <a:ext cx="1472184" cy="1024128"/>
+                          </a:xfrm>
+                          <a:prstGeom prst="rect">
+                            <a:avLst/>
+                          </a:prstGeom>
+                          <a:blipFill>
+                            <a:blip r:embed="rId2"/>
+                            <a:stretch>
+                              <a:fillRect/>
+                            </a:stretch>
+                          </a:blipFill>
+                          <a:ln>
+                            <a:noFill/>
+                          </a:ln>
+                        </wps:spPr>
+                        <wps:style>
+                          <a:lnRef idx="2">
+                            <a:schemeClr val="accent1">
+                              <a:shade val="50000"/>
+                            </a:schemeClr>
+                          </a:lnRef>
+                          <a:fillRef idx="1">
+                            <a:schemeClr val="accent1"/>
+                          </a:fillRef>
+                          <a:effectRef idx="0">
+                            <a:schemeClr val="accent1"/>
+                          </a:effectRef>
+                          <a:fontRef idx="minor">
+                            <a:schemeClr val="lt1"/>
+                          </a:fontRef>
+                        </wps:style>
+                        <wps:bodyPr rot="0" spcFirstLastPara="0" vertOverflow="overflow" horzOverflow="overflow" vert="horz" wrap="square" lIns="91440" tIns="45720" rIns="91440" bIns="45720" numCol="1" spcCol="0" rtlCol="0" fromWordArt="0" anchor="ctr" anchorCtr="0" forceAA="0" compatLnSpc="1">
+                          <a:prstTxWarp prst="textNoShape">
+                            <a:avLst/>
+                          </a:prstTxWarp>
+                          <a:noAutofit/>
+                        </wps:bodyPr>
+                      </wps:wsp>
+                    </wpg:grpSp>
+                    <wps:wsp>
+                      <wps:cNvPr id="20" name="Cuadro de texto 20"/>
+                      <wps:cNvSpPr txBox="1"/>
+                      <wps:spPr>
+                        <a:xfrm flipH="1">
+                          <a:off x="237067" y="18942"/>
+                          <a:ext cx="442824" cy="375285"/>
+                        </a:xfrm>
+                        <a:prstGeom prst="rect">
+                          <a:avLst/>
+                        </a:prstGeom>
+                        <a:noFill/>
+                        <a:ln w="6350">
+                          <a:noFill/>
+                        </a:ln>
+                        <a:effectLst/>
+                      </wps:spPr>
+                      <wps:style>
+                        <a:lnRef idx="0">
+                          <a:schemeClr val="accent1"/>
+                        </a:lnRef>
+                        <a:fillRef idx="0">
+                          <a:schemeClr val="accent1"/>
+                        </a:fillRef>
+                        <a:effectRef idx="0">
+                          <a:schemeClr val="accent1"/>
+                        </a:effectRef>
+                        <a:fontRef idx="minor">
+                          <a:schemeClr val="dk1"/>
+                        </a:fontRef>
+                      </wps:style>
+                      <wps:txbx>
+                        <w:txbxContent>
+                          <w:p>
+                            <w:pPr>
+                              <w:pStyle w:val="Encabezado"/>
+                              <w:jc w:val="center"/>
+                              <w:rPr>
+                                <w:color w:val="FFFFFF" w:themeColor="background1"/>
+                                <w:sz w:val="24"/>
+                                <w:szCs w:val="24"/>
+                              </w:rPr>
+                            </w:pPr>
+                          </w:p>
+                        </w:txbxContent>
+                      </wps:txbx>
+                      <wps:bodyPr rot="0" spcFirstLastPara="0" vertOverflow="overflow" horzOverflow="overflow" vert="horz" wrap="square" lIns="91440" tIns="91440" rIns="91440" bIns="91440" numCol="1" spcCol="0" rtlCol="0" fromWordArt="0" anchor="ctr" anchorCtr="0" forceAA="0" compatLnSpc="1">
+                        <a:prstTxWarp prst="textNoShape">
+                          <a:avLst/>
+                        </a:prstTxWarp>
+                        <a:noAutofit/>
+                      </wps:bodyPr>
+                    </wps:wsp>
+                  </wpg:wgp>
+                </a:graphicData>
+              </a:graphic>
+              <wp14:sizeRelH relativeFrom="margin">
+                <wp14:pctWidth>0</wp14:pctWidth>
+              </wp14:sizeRelH>
+              <wp14:sizeRelV relativeFrom="margin">
+                <wp14:pctHeight>0</wp14:pctHeight>
+              </wp14:sizeRelV>
+            </wp:anchor>
+          </w:drawing>
+        </mc:Choice>
+        <mc:Fallback>
+          <w:pict>
+            <v:group w14:anchorId="450A14D9" id="Grupo 13" o:spid="_x0000_s1032" style="position:absolute;left:0;text-align:left;margin-left:-17.7pt;margin-top:0;width:133.9pt;height:80.65pt;z-index:251664384;mso-position-horizontal-relative:page;mso-position-vertical-relative:page;mso-width-relative:margin;mso-height-relative:margin" coordsize="17007,10241" o:gfxdata="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">
+              <v:group id="Grupo 14" o:spid="_x0000_s1033" style="position:absolute;width:17007;height:10241" coordsize="17007,10241" o:gfxdata="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">
+                <v:rect id="Rectángulo 17" o:spid="_x0000_s1034" style="position:absolute;width:17007;height:10241;visibility:visible;mso-wrap-style:square;v-text-anchor:middle" o:gfxdata="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" fillcolor="white [3212]" stroked="f" strokeweight="1pt">
+                  <v:fill opacity="0"/>
+                </v:rect>
+                <v:shape id="Rectángulo 1" o:spid="_x0000_s1035" style="position:absolute;left:2286;width:14630;height:10149;visibility:visible;mso-wrap-style:square;v-text-anchor:middle" coordsize="1462822,1014481" o:gfxdata="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" path="m,l1462822,,910372,376306,,1014481,,xe" fillcolor="#4472c4 [3204]" stroked="f" strokeweight="1pt">
+                  <v:stroke joinstyle="miter"/>
+                  <v:path arrowok="t" o:connecttype="custom" o:connectlocs="0,0;1463040,0;910508,376493;0,1014984;0,0" o:connectangles="0,0,0,0,0"/>
+                </v:shape>
+                <v:rect id="Rectángulo 19" o:spid="_x0000_s1036" style="position:absolute;left:2286;width:14721;height:10241;visibility:visible;mso-wrap-style:square;v-text-anchor:middle" o:gfxdata="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" stroked="f" strokeweight="1pt">
+                  <v:fill r:id="rId3" o:title="" recolor="t" rotate="t" type="frame"/>
+                </v:rect>
+              </v:group>
+              <v:shapetype id="_x0000_t202" coordsize="21600,21600" o:spt="202" path="m,l,21600r21600,l21600,xe">
+                <v:stroke joinstyle="miter"/>
+                <v:path gradientshapeok="t" o:connecttype="rect"/>
+              </v:shapetype>
+              <v:shape id="Cuadro de texto 20" o:spid="_x0000_s1037" type="#_x0000_t202" style="position:absolute;left:2370;top:189;width:4428;height:3753;flip:x;visibility:visible;mso-wrap-style:square;v-text-anchor:middle" o:gfxdata="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" filled="f" stroked="f" strokeweight=".5pt">
+                <v:textbox inset=",7.2pt,,7.2pt">
+                  <w:txbxContent>
+                    <w:p>
+                      <w:pPr>
+                        <w:pStyle w:val="Encabezado"/>
+                        <w:jc w:val="center"/>
+                        <w:rPr>
+                          <w:color w:val="FFFFFF" w:themeColor="background1"/>
+                          <w:sz w:val="24"/>
+                          <w:szCs w:val="24"/>
+                        </w:rPr>
+                      </w:pPr>
+                    </w:p>
+                  </w:txbxContent>
+                </v:textbox>
+              </v:shape>
+              <w10:wrap anchorx="page" anchory="page"/>
+            </v:group>
+          </w:pict>
+        </mc:Fallback>
+      </mc:AlternateContent>
+    </w:r>
+    <w:r>
+      <w:rPr>
+        <w:color w:val="0070C0"/>
+        <w:sz w:val="28"/>
+        <w:szCs w:val="28"/>
+      </w:rPr>
+      <w:t xml:space="preserve">         </w:t>
+    </w:r>
+    <w:r>
+      <w:rPr>
+        <w:color w:val="0070C0"/>
+        <w:sz w:val="28"/>
+        <w:szCs w:val="28"/>
+      </w:rPr>
+      <w:t>Proyecto Redes I – Leandro Vargas &amp; Jose Ureña</w:t>
+    </w:r>
+  </w:p>
+  <w:p>
+    <w:pPr>
+      <w:pStyle w:val="Encabezado"/>
+    </w:pPr>
   </w:p>
 </w:hdr>
 </file>
